--- a/test.doc/dom.docx
+++ b/test.doc/dom.docx
@@ -206,17 +206,7 @@
           <w:szCs w:val="28"/>
           <w:shd w:val="clear" w:color="auto" w:fill="FFFFFF"/>
         </w:rPr>
-        <w:t>)</w:t>
-      </w:r>
-      <w:r>
-        <w:rPr>
-          <w:rFonts w:asciiTheme="majorHAnsi" w:hAnsiTheme="majorHAnsi" w:cstheme="majorHAnsi"/>
-          <w:color w:val="222222"/>
-          <w:sz w:val="28"/>
-          <w:szCs w:val="28"/>
-          <w:shd w:val="clear" w:color="auto" w:fill="FFFFFF"/>
-        </w:rPr>
-        <w:t xml:space="preserve"> </w:t>
+        <w:t xml:space="preserve">) </w:t>
       </w:r>
     </w:p>
     <w:p>
@@ -755,6 +745,7 @@
       <w:r>
         <w:rPr>
           <w:rFonts w:asciiTheme="majorHAnsi" w:eastAsia="Times New Roman" w:hAnsiTheme="majorHAnsi" w:cstheme="majorHAnsi"/>
+          <w:noProof/>
           <w:sz w:val="28"/>
           <w:szCs w:val="28"/>
           <w:lang w:val="en-US" w:eastAsia="vi-VN"/>
@@ -876,50 +867,50 @@
       </w:pPr>
       <w:r>
         <w:rPr>
-          <w:rFonts w:ascii="Verdana" w:hAnsi="Verdana"/>
-          <w:color w:val="222222"/>
-          <w:sz w:val="23"/>
-          <w:szCs w:val="23"/>
+          <w:rFonts w:asciiTheme="majorHAnsi" w:hAnsiTheme="majorHAnsi" w:cstheme="majorHAnsi"/>
+          <w:color w:val="222222"/>
+          <w:sz w:val="28"/>
+          <w:szCs w:val="28"/>
           <w:shd w:val="clear" w:color="auto" w:fill="FFFFFF"/>
         </w:rPr>
         <w:t>Tham chiếu đến 1 nod</w:t>
       </w:r>
       <w:r>
         <w:rPr>
-          <w:rFonts w:ascii="Verdana" w:hAnsi="Verdana"/>
-          <w:color w:val="222222"/>
-          <w:sz w:val="23"/>
-          <w:szCs w:val="23"/>
+          <w:rFonts w:asciiTheme="majorHAnsi" w:hAnsiTheme="majorHAnsi" w:cstheme="majorHAnsi"/>
+          <w:color w:val="222222"/>
+          <w:sz w:val="28"/>
+          <w:szCs w:val="28"/>
           <w:shd w:val="clear" w:color="auto" w:fill="FFFFFF"/>
         </w:rPr>
         <w:t xml:space="preserve">e </w:t>
       </w:r>
       <w:r>
         <w:rPr>
-          <w:rFonts w:ascii="Verdana" w:hAnsi="Verdana"/>
-          <w:color w:val="222222"/>
-          <w:sz w:val="23"/>
-          <w:szCs w:val="23"/>
+          <w:rFonts w:asciiTheme="majorHAnsi" w:hAnsiTheme="majorHAnsi" w:cstheme="majorHAnsi"/>
+          <w:color w:val="222222"/>
+          <w:sz w:val="28"/>
+          <w:szCs w:val="28"/>
           <w:shd w:val="clear" w:color="auto" w:fill="FFFFFF"/>
         </w:rPr>
         <w:t>có thuộc tính</w:t>
       </w:r>
       <w:r>
         <w:rPr>
-          <w:rFonts w:ascii="Verdana" w:hAnsi="Verdana"/>
-          <w:color w:val="222222"/>
-          <w:sz w:val="23"/>
-          <w:szCs w:val="23"/>
+          <w:rFonts w:asciiTheme="majorHAnsi" w:hAnsiTheme="majorHAnsi" w:cstheme="majorHAnsi"/>
+          <w:color w:val="222222"/>
+          <w:sz w:val="28"/>
+          <w:szCs w:val="28"/>
           <w:shd w:val="clear" w:color="auto" w:fill="FFFFFF"/>
         </w:rPr>
         <w:t xml:space="preserve"> id</w:t>
       </w:r>
       <w:r>
         <w:rPr>
-          <w:rFonts w:ascii="Verdana" w:hAnsi="Verdana"/>
-          <w:color w:val="222222"/>
-          <w:sz w:val="23"/>
-          <w:szCs w:val="23"/>
+          <w:rFonts w:asciiTheme="majorHAnsi" w:hAnsiTheme="majorHAnsi" w:cstheme="majorHAnsi"/>
+          <w:color w:val="222222"/>
+          <w:sz w:val="28"/>
+          <w:szCs w:val="28"/>
           <w:shd w:val="clear" w:color="auto" w:fill="FFFFFF"/>
         </w:rPr>
         <w:t> giống với id cần tìm</w:t>
@@ -954,33 +945,13 @@
       </w:r>
       <w:r>
         <w:rPr>
-          <w:rFonts w:ascii="Verdana" w:hAnsi="Verdana"/>
-          <w:color w:val="222222"/>
-          <w:sz w:val="23"/>
-          <w:szCs w:val="23"/>
+          <w:rFonts w:asciiTheme="majorHAnsi" w:hAnsiTheme="majorHAnsi" w:cstheme="majorHAnsi"/>
+          <w:color w:val="222222"/>
+          <w:sz w:val="28"/>
+          <w:szCs w:val="28"/>
           <w:shd w:val="clear" w:color="auto" w:fill="FFFFFF"/>
         </w:rPr>
-        <w:t xml:space="preserve"> </w:t>
-      </w:r>
-      <w:r>
-        <w:rPr>
-          <w:rFonts w:ascii="Verdana" w:hAnsi="Verdana"/>
-          <w:color w:val="222222"/>
-          <w:sz w:val="23"/>
-          <w:szCs w:val="23"/>
-          <w:shd w:val="clear" w:color="auto" w:fill="FFFFFF"/>
-        </w:rPr>
-        <w:t>Tham chiếu đến tất cả các node có thuộc tính</w:t>
-      </w:r>
-      <w:r>
-        <w:rPr>
-          <w:rFonts w:ascii="Verdana" w:hAnsi="Verdana"/>
-          <w:color w:val="222222"/>
-          <w:sz w:val="23"/>
-          <w:szCs w:val="23"/>
-          <w:shd w:val="clear" w:color="auto" w:fill="FFFFFF"/>
-        </w:rPr>
-        <w:t xml:space="preserve"> name </w:t>
+        <w:t xml:space="preserve"> Tham chiếu đến tất cả các node có thuộc tính name </w:t>
       </w:r>
     </w:p>
     <w:p>
@@ -1022,10 +993,10 @@
       </w:r>
       <w:r>
         <w:rPr>
-          <w:rFonts w:ascii="Verdana" w:hAnsi="Verdana"/>
-          <w:color w:val="222222"/>
-          <w:sz w:val="23"/>
-          <w:szCs w:val="23"/>
+          <w:rFonts w:asciiTheme="majorHAnsi" w:hAnsiTheme="majorHAnsi" w:cstheme="majorHAnsi"/>
+          <w:color w:val="222222"/>
+          <w:sz w:val="28"/>
+          <w:szCs w:val="28"/>
           <w:shd w:val="clear" w:color="auto" w:fill="FFFFFF"/>
         </w:rPr>
         <w:t>tìm tất cả các phần tử DOM mang thẻ HTML cùng loại</w:t>
@@ -1307,10 +1278,10 @@
       </w:pPr>
       <w:r>
         <w:rPr>
-          <w:rFonts w:ascii="Verdana" w:hAnsi="Verdana"/>
-          <w:color w:val="222222"/>
-          <w:sz w:val="23"/>
-          <w:szCs w:val="23"/>
+          <w:rFonts w:asciiTheme="majorHAnsi" w:hAnsiTheme="majorHAnsi" w:cstheme="majorHAnsi"/>
+          <w:color w:val="222222"/>
+          <w:sz w:val="28"/>
+          <w:szCs w:val="28"/>
           <w:shd w:val="clear" w:color="auto" w:fill="FFFFFF"/>
         </w:rPr>
         <w:t>rả về 1 chuỗi kí tự chứa nội dung của tất cả node văn bản bên trong phần tử hiện tại</w:t>
@@ -1360,10 +1331,10 @@
       </w:pPr>
       <w:r>
         <w:rPr>
-          <w:rFonts w:ascii="Verdana" w:hAnsi="Verdana"/>
-          <w:color w:val="222222"/>
-          <w:sz w:val="23"/>
-          <w:szCs w:val="23"/>
+          <w:rFonts w:asciiTheme="majorHAnsi" w:hAnsiTheme="majorHAnsi" w:cstheme="majorHAnsi"/>
+          <w:color w:val="222222"/>
+          <w:sz w:val="28"/>
+          <w:szCs w:val="28"/>
           <w:shd w:val="clear" w:color="auto" w:fill="FFFFFF"/>
         </w:rPr>
         <w:t>Trả về mã HTML của phần tử hiện tại</w:t>
@@ -1398,23 +1369,13 @@
       </w:r>
       <w:r>
         <w:rPr>
-          <w:rFonts w:ascii="Verdana" w:hAnsi="Verdana"/>
-          <w:color w:val="222222"/>
-          <w:sz w:val="23"/>
-          <w:szCs w:val="23"/>
+          <w:rFonts w:asciiTheme="majorHAnsi" w:hAnsiTheme="majorHAnsi" w:cstheme="majorHAnsi"/>
+          <w:color w:val="222222"/>
+          <w:sz w:val="28"/>
+          <w:szCs w:val="28"/>
           <w:shd w:val="clear" w:color="auto" w:fill="FFFFFF"/>
         </w:rPr>
-        <w:t xml:space="preserve"> t</w:t>
-      </w:r>
-      <w:r>
-        <w:rPr>
-          <w:rFonts w:ascii="Verdana" w:hAnsi="Verdana"/>
-          <w:color w:val="222222"/>
-          <w:sz w:val="23"/>
-          <w:szCs w:val="23"/>
-          <w:shd w:val="clear" w:color="auto" w:fill="FFFFFF"/>
-        </w:rPr>
-        <w:t>ập các định dạng của phần tử hiện tại</w:t>
+        <w:t xml:space="preserve"> tập các định dạng của phần tử hiện tại</w:t>
       </w:r>
     </w:p>
     <w:p>
@@ -1552,43 +1513,13 @@
       </w:r>
       <w:r>
         <w:rPr>
-          <w:rFonts w:ascii="Verdana" w:hAnsi="Verdana"/>
-          <w:color w:val="222222"/>
-          <w:sz w:val="23"/>
-          <w:szCs w:val="23"/>
+          <w:rFonts w:asciiTheme="majorHAnsi" w:hAnsiTheme="majorHAnsi" w:cstheme="majorHAnsi"/>
+          <w:color w:val="222222"/>
+          <w:sz w:val="28"/>
+          <w:szCs w:val="28"/>
           <w:shd w:val="clear" w:color="auto" w:fill="FFFFFF"/>
         </w:rPr>
-        <w:t xml:space="preserve"> </w:t>
-      </w:r>
-      <w:r>
-        <w:rPr>
-          <w:rFonts w:ascii="Verdana" w:hAnsi="Verdana"/>
-          <w:color w:val="222222"/>
-          <w:sz w:val="23"/>
-          <w:szCs w:val="23"/>
-          <w:shd w:val="clear" w:color="auto" w:fill="FFFFFF"/>
-        </w:rPr>
-        <w:t>Định danh </w:t>
-      </w:r>
-      <w:r>
-        <w:rPr>
-          <w:rFonts w:ascii="Verdana" w:hAnsi="Verdana"/>
-          <w:color w:val="222222"/>
-          <w:sz w:val="23"/>
-          <w:szCs w:val="23"/>
-          <w:shd w:val="clear" w:color="auto" w:fill="FFFFFF"/>
-        </w:rPr>
-        <w:t xml:space="preserve">. </w:t>
-      </w:r>
-      <w:r>
-        <w:rPr>
-          <w:rFonts w:ascii="Verdana" w:hAnsi="Verdana"/>
-          <w:color w:val="222222"/>
-          <w:sz w:val="23"/>
-          <w:szCs w:val="23"/>
-          <w:shd w:val="clear" w:color="auto" w:fill="FFFFFF"/>
-        </w:rPr>
-        <w:t>là duy nhất cho mỗi phần tử nên thường được dùng để truy xuất DOM trực tiếp và nhanh chóng</w:t>
+        <w:t xml:space="preserve"> Định danh . là duy nhất cho mỗi phần tử nên thường được dùng để truy xuất DOM trực tiếp và nhanh chóng</w:t>
       </w:r>
     </w:p>
     <w:p>
@@ -1616,6 +1547,7 @@
           <w:szCs w:val="28"/>
           <w:lang w:eastAsia="vi-VN"/>
         </w:rPr>
+        <w:lastRenderedPageBreak/>
         <w:t>classList: ?</w:t>
       </w:r>
     </w:p>
@@ -1635,13 +1567,12 @@
       </w:pPr>
       <w:r>
         <w:rPr>
-          <w:rFonts w:ascii="Verdana" w:hAnsi="Verdana"/>
-          <w:color w:val="000000"/>
-          <w:sz w:val="23"/>
-          <w:szCs w:val="23"/>
+          <w:rFonts w:asciiTheme="majorHAnsi" w:hAnsiTheme="majorHAnsi" w:cstheme="majorHAnsi"/>
+          <w:color w:val="000000"/>
+          <w:sz w:val="28"/>
+          <w:szCs w:val="28"/>
           <w:shd w:val="clear" w:color="auto" w:fill="FFFFFF"/>
         </w:rPr>
-        <w:lastRenderedPageBreak/>
         <w:t>trả về (các) tên lớp của một phần tử, dưới dạng một đối tượng DOMTokenList</w:t>
       </w:r>
     </w:p>
@@ -1698,10 +1629,10 @@
       </w:r>
       <w:r>
         <w:rPr>
-          <w:rFonts w:ascii="Verdana" w:hAnsi="Verdana"/>
-          <w:color w:val="000000"/>
-          <w:sz w:val="23"/>
-          <w:szCs w:val="23"/>
+          <w:rFonts w:asciiTheme="majorHAnsi" w:hAnsiTheme="majorHAnsi" w:cstheme="majorHAnsi"/>
+          <w:color w:val="000000"/>
+          <w:sz w:val="28"/>
+          <w:szCs w:val="28"/>
           <w:shd w:val="clear" w:color="auto" w:fill="FFFFFF"/>
         </w:rPr>
         <w:t>DOMTokenList</w:t>
@@ -1785,36 +1716,33 @@
       </w:pPr>
       <w:r>
         <w:rPr>
-          <w:rFonts w:ascii="Arial" w:hAnsi="Arial" w:cs="Arial"/>
+          <w:rFonts w:asciiTheme="majorHAnsi" w:hAnsiTheme="majorHAnsi" w:cstheme="majorHAnsi"/>
           <w:color w:val="1B1B1B"/>
           <w:spacing w:val="-1"/>
+          <w:sz w:val="28"/>
+          <w:szCs w:val="28"/>
           <w:shd w:val="clear" w:color="auto" w:fill="FFFFFF"/>
         </w:rPr>
-        <w:t xml:space="preserve">hương pháp loại bỏ các yếu tố từ cây nó thuộc </w:t>
-      </w:r>
-      <w:r>
-        <w:rPr>
-          <w:rFonts w:ascii="Arial" w:hAnsi="Arial" w:cs="Arial"/>
+        <w:t xml:space="preserve">hương pháp loại bỏ các yếu tố từ cây nó thuộc phần tử </w:t>
+      </w:r>
+      <w:r>
+        <w:rPr>
+          <w:rFonts w:asciiTheme="majorHAnsi" w:hAnsiTheme="majorHAnsi" w:cstheme="majorHAnsi"/>
           <w:color w:val="1B1B1B"/>
           <w:spacing w:val="-1"/>
+          <w:sz w:val="28"/>
+          <w:szCs w:val="28"/>
           <w:shd w:val="clear" w:color="auto" w:fill="FFFFFF"/>
         </w:rPr>
-        <w:t xml:space="preserve">phần tử </w:t>
-      </w:r>
-      <w:r>
-        <w:rPr>
-          <w:rFonts w:ascii="Arial" w:hAnsi="Arial" w:cs="Arial"/>
+        <w:t>nào đó</w:t>
+      </w:r>
+      <w:r>
+        <w:rPr>
+          <w:rFonts w:asciiTheme="majorHAnsi" w:hAnsiTheme="majorHAnsi" w:cstheme="majorHAnsi"/>
           <w:color w:val="1B1B1B"/>
           <w:spacing w:val="-1"/>
-          <w:shd w:val="clear" w:color="auto" w:fill="FFFFFF"/>
-        </w:rPr>
-        <w:t>nào đó</w:t>
-      </w:r>
-      <w:r>
-        <w:rPr>
-          <w:rFonts w:ascii="Arial" w:hAnsi="Arial" w:cs="Arial"/>
-          <w:color w:val="1B1B1B"/>
-          <w:spacing w:val="-1"/>
+          <w:sz w:val="28"/>
+          <w:szCs w:val="28"/>
           <w:shd w:val="clear" w:color="auto" w:fill="FFFFFF"/>
         </w:rPr>
         <w:t>.</w:t>
@@ -1917,10 +1845,10 @@
       </w:pPr>
       <w:r>
         <w:rPr>
-          <w:rFonts w:ascii="Verdana" w:hAnsi="Verdana"/>
-          <w:color w:val="000000"/>
-          <w:sz w:val="23"/>
-          <w:szCs w:val="23"/>
+          <w:rFonts w:asciiTheme="majorHAnsi" w:hAnsiTheme="majorHAnsi" w:cstheme="majorHAnsi"/>
+          <w:color w:val="000000"/>
+          <w:sz w:val="28"/>
+          <w:szCs w:val="28"/>
           <w:shd w:val="clear" w:color="auto" w:fill="FFFFFF"/>
         </w:rPr>
         <w:t>thêm thuộc tính đã chỉ định vào một phần tử và cung cấp cho nó giá trị được chỉ định</w:t>
@@ -1970,23 +1898,13 @@
       </w:pPr>
       <w:r>
         <w:rPr>
-          <w:rFonts w:ascii="Verdana" w:hAnsi="Verdana"/>
-          <w:color w:val="000000"/>
-          <w:sz w:val="23"/>
-          <w:szCs w:val="23"/>
+          <w:rFonts w:asciiTheme="majorHAnsi" w:hAnsiTheme="majorHAnsi" w:cstheme="majorHAnsi"/>
+          <w:color w:val="000000"/>
+          <w:sz w:val="28"/>
+          <w:szCs w:val="28"/>
           <w:shd w:val="clear" w:color="auto" w:fill="FFFFFF"/>
         </w:rPr>
-        <w:t>x</w:t>
-      </w:r>
-      <w:r>
-        <w:rPr>
-          <w:rFonts w:ascii="Verdana" w:hAnsi="Verdana"/>
-          <w:color w:val="000000"/>
-          <w:sz w:val="23"/>
-          <w:szCs w:val="23"/>
-          <w:shd w:val="clear" w:color="auto" w:fill="FFFFFF"/>
-        </w:rPr>
-        <w:t>óa thuộc tính đã chỉ định khỏi một phần tử</w:t>
+        <w:t>xóa thuộc tính đã chỉ định khỏi một phần tử</w:t>
       </w:r>
     </w:p>
     <w:p>
